--- a/src/sample/template/keluaran Surat Keterangan Belum Menikah.docx
+++ b/src/sample/template/keluaran Surat Keterangan Belum Menikah.docx
@@ -35,7 +35,7 @@
             <wp:extent cx="734695" cy="798195"/>
             <wp:effectExtent l="19050" t="0" r="8255" b="0"/>
             <wp:wrapNone/>
-            <wp:docPr id="1" name="_x0000_s1030" descr="Kota1"/>
+            <wp:docPr id="1" name="_x0000_s1025" descr="Kota1"/>
             <wp:cNvGraphicFramePr>
               <a:graphicFrameLocks xmlns:a="http://schemas.openxmlformats.org/drawingml/2006/main" noChangeAspect="1"/>
             </wp:cNvGraphicFramePr>
@@ -43,7 +43,7 @@
               <a:graphicData uri="http://schemas.openxmlformats.org/drawingml/2006/picture">
                 <pic:pic xmlns:pic="http://schemas.openxmlformats.org/drawingml/2006/picture">
                   <pic:nvPicPr>
-                    <pic:cNvPr id="0" name="_x0000_s1030" descr="Kota1"/>
+                    <pic:cNvPr id="0" name="_x0000_s1025" descr="Kota1"/>
                     <pic:cNvPicPr/>
                   </pic:nvPicPr>
                   <pic:blipFill>
@@ -208,7 +208,7 @@
           <w:sz w:val="22"/>
         </w:rPr>
         <w:pict>
-          <v:line id="_x0000_s1031" o:spid="_x0000_s1032" style="position:absolute;z-index:251685888" from="0,-0.5pt" to="487.5pt,-0.5pt" strokeweight="4.5pt">
+          <v:line id="_x0000_s1026" o:spid="_x0000_s1027" style="position:absolute;z-index:251685888" from="0,-0.5pt" to="487.5pt,-0.5pt" strokeweight="4.5pt">
             <v:stroke linestyle="thickThin"/>
           </v:line>
         </w:pict>
@@ -280,7 +280,7 @@
           <w:rFonts w:ascii="Bookman Old Style" w:hAnsi="Bookman Old Style"/>
           <w:sz w:val="22"/>
         </w:rPr>
-        <w:t xml:space="preserve">77</w:t>
+        <w:t xml:space="preserve">12</w:t>
       </w:r>
       <w:r>
         <w:rPr>
@@ -606,7 +606,7 @@
           <w:rFonts w:ascii="Bookman Old Style" w:hAnsi="Bookman Old Style"/>
           <w:b/>
         </w:rPr>
-        <w:t xml:space="preserve">dela</w:t>
+        <w:t xml:space="preserve">afif</w:t>
       </w:r>
     </w:p>
     <w:p>
@@ -657,7 +657,7 @@
         <w:rPr>
           <w:rFonts w:ascii="Bookman Old Style" w:hAnsi="Bookman Old Style"/>
         </w:rPr>
-        <w:t xml:space="preserve">perempuan</w:t>
+        <w:t xml:space="preserve">laki-laki</w:t>
       </w:r>
     </w:p>
     <w:p>
@@ -720,7 +720,7 @@
         <w:rPr>
           <w:rFonts w:ascii="Bookman Old Style" w:hAnsi="Bookman Old Style"/>
         </w:rPr>
-        <w:t xml:space="preserve">rumah</w:t>
+        <w:t xml:space="preserve">mataram</w:t>
       </w:r>
     </w:p>
     <w:p>
@@ -804,7 +804,7 @@
         <w:rPr>
           <w:rFonts w:ascii="Bookman Old Style" w:hAnsi="Bookman Old Style"/>
         </w:rPr>
-        <w:t xml:space="preserve">tidor</w:t>
+        <w:t xml:space="preserve">pelajar</w:t>
       </w:r>
     </w:p>
     <w:p>
@@ -855,7 +855,7 @@
         <w:rPr>
           <w:rFonts w:ascii="Bookman Old Style" w:hAnsi="Bookman Old Style"/>
         </w:rPr>
-        <w:t xml:space="preserve">123</w:t>
+        <w:t xml:space="preserve">512</w:t>
       </w:r>
     </w:p>
     <w:p>
@@ -900,7 +900,7 @@
         <w:rPr>
           <w:rFonts w:ascii="Bookman Old Style" w:hAnsi="Bookman Old Style"/>
         </w:rPr>
-        <w:t xml:space="preserve">qweryuiyiturrfvhgfvfkyvkjgjvhgjhgvhghjgghjgvgvhvjkggjkjj</w:t>
+        <w:t xml:space="preserve">mataram</w:t>
       </w:r>
       <w:r>
         <w:rPr>
@@ -1053,7 +1053,7 @@
         <w:rPr>
           <w:rFonts w:ascii="Bookman Old Style" w:hAnsi="Bookman Old Style"/>
         </w:rPr>
-        <w:t xml:space="preserve">qweryuiyiturrfvhgfvfkyvkjgjvhgjhgvhghjgghjgvgvhvjkggjkjj</w:t>
+        <w:t xml:space="preserve">mataram</w:t>
       </w:r>
       <w:r>
         <w:rPr>
@@ -1083,7 +1083,7 @@
         <w:rPr>
           <w:rFonts w:ascii="Bookman Old Style" w:hAnsi="Bookman Old Style" w:cs="Arial"/>
         </w:rPr>
-        <w:t xml:space="preserve">nlx</w:t>
+        <w:t xml:space="preserve">141414</w:t>
       </w:r>
       <w:r>
         <w:rPr>
@@ -1191,7 +1191,7 @@
         <w:rPr>
           <w:rFonts w:ascii="Bookman Old Style" w:hAnsi="Bookman Old Style"/>
         </w:rPr>
-        <w:t xml:space="preserve">qweryuiyiturrfvhgfvfkyvkjgjvhgjhgvhghjgghjgvgvhvjkggjkjj</w:t>
+        <w:t xml:space="preserve">mataram</w:t>
       </w:r>
       <w:r>
         <w:rPr>
